--- a/TPIII_Peliculas/Grupo1_Peliculas.docx
+++ b/TPIII_Peliculas/Grupo1_Peliculas.docx
@@ -192,7 +192,25 @@
                                               <w:sz w:val="52"/>
                                               <w:szCs w:val="52"/>
                                             </w:rPr>
-                                            <w:t>Grupo I - Diseño y administración de bases de datos – 16/04/2021</w:t>
+                                            <w:t xml:space="preserve">Grupo I - Diseño y administración de bases de datos – </w:t>
+                                          </w:r>
+                                          <w:r>
+                                            <w:rPr>
+                                              <w:caps/>
+                                              <w:color w:val="191919" w:themeColor="text1" w:themeTint="E6"/>
+                                              <w:sz w:val="52"/>
+                                              <w:szCs w:val="52"/>
+                                            </w:rPr>
+                                            <w:t>03/05</w:t>
+                                          </w:r>
+                                          <w:r>
+                                            <w:rPr>
+                                              <w:caps/>
+                                              <w:color w:val="191919" w:themeColor="text1" w:themeTint="E6"/>
+                                              <w:sz w:val="52"/>
+                                              <w:szCs w:val="52"/>
+                                            </w:rPr>
+                                            <w:t>/2021</w:t>
                                           </w:r>
                                         </w:p>
                                       </w:sdtContent>
@@ -246,14 +264,34 @@
                                           <w:szCs w:val="26"/>
                                         </w:rPr>
                                       </w:pPr>
+                                      <w:proofErr w:type="spellStart"/>
                                       <w:r>
                                         <w:rPr>
                                           <w:color w:val="ED7D31" w:themeColor="accent2"/>
                                           <w:sz w:val="26"/>
                                           <w:szCs w:val="26"/>
                                         </w:rPr>
-                                        <w:t>Barcos – TP Normalizacion</w:t>
+                                        <w:t>Peliculas</w:t>
                                       </w:r>
+                                      <w:proofErr w:type="spellEnd"/>
+                                      <w:r>
+                                        <w:rPr>
+                                          <w:color w:val="ED7D31" w:themeColor="accent2"/>
+                                          <w:sz w:val="26"/>
+                                          <w:szCs w:val="26"/>
+                                        </w:rPr>
+                                        <w:t xml:space="preserve"> – TP </w:t>
+                                      </w:r>
+                                      <w:proofErr w:type="spellStart"/>
+                                      <w:r>
+                                        <w:rPr>
+                                          <w:color w:val="ED7D31" w:themeColor="accent2"/>
+                                          <w:sz w:val="26"/>
+                                          <w:szCs w:val="26"/>
+                                        </w:rPr>
+                                        <w:t>Normalizacion</w:t>
+                                      </w:r>
+                                      <w:proofErr w:type="spellEnd"/>
                                     </w:p>
                                     <w:sdt>
                                       <w:sdtPr>
@@ -323,13 +361,59 @@
                                           <w:szCs w:val="26"/>
                                         </w:rPr>
                                       </w:pPr>
+                                      <w:proofErr w:type="spellStart"/>
                                       <w:r>
                                         <w:rPr>
                                           <w:color w:val="ED7D31" w:themeColor="accent2"/>
                                           <w:sz w:val="26"/>
                                           <w:szCs w:val="26"/>
                                         </w:rPr>
-                                        <w:t>Sebastian Ivan Puyelli Latour</w:t>
+                                        <w:t>Sebastian</w:t>
+                                      </w:r>
+                                      <w:proofErr w:type="spellEnd"/>
+                                      <w:r>
+                                        <w:rPr>
+                                          <w:color w:val="ED7D31" w:themeColor="accent2"/>
+                                          <w:sz w:val="26"/>
+                                          <w:szCs w:val="26"/>
+                                        </w:rPr>
+                                        <w:t xml:space="preserve"> </w:t>
+                                      </w:r>
+                                      <w:proofErr w:type="spellStart"/>
+                                      <w:r>
+                                        <w:rPr>
+                                          <w:color w:val="ED7D31" w:themeColor="accent2"/>
+                                          <w:sz w:val="26"/>
+                                          <w:szCs w:val="26"/>
+                                        </w:rPr>
+                                        <w:t>Ivan</w:t>
+                                      </w:r>
+                                      <w:proofErr w:type="spellEnd"/>
+                                      <w:r>
+                                        <w:rPr>
+                                          <w:color w:val="ED7D31" w:themeColor="accent2"/>
+                                          <w:sz w:val="26"/>
+                                          <w:szCs w:val="26"/>
+                                        </w:rPr>
+                                        <w:t xml:space="preserve"> </w:t>
+                                      </w:r>
+                                      <w:proofErr w:type="spellStart"/>
+                                      <w:r>
+                                        <w:rPr>
+                                          <w:color w:val="ED7D31" w:themeColor="accent2"/>
+                                          <w:sz w:val="26"/>
+                                          <w:szCs w:val="26"/>
+                                        </w:rPr>
+                                        <w:t>Puyelli</w:t>
+                                      </w:r>
+                                      <w:proofErr w:type="spellEnd"/>
+                                      <w:r>
+                                        <w:rPr>
+                                          <w:color w:val="ED7D31" w:themeColor="accent2"/>
+                                          <w:sz w:val="26"/>
+                                          <w:szCs w:val="26"/>
+                                        </w:rPr>
+                                        <w:t xml:space="preserve"> Latour</w:t>
                                       </w:r>
                                     </w:p>
                                     <w:p>
@@ -394,7 +478,25 @@
                                           <w:sz w:val="20"/>
                                           <w:szCs w:val="20"/>
                                         </w:rPr>
-                                        <w:t xml:space="preserve">Repositorio Github: </w:t>
+                                        <w:t xml:space="preserve">Repositorio </w:t>
+                                      </w:r>
+                                      <w:proofErr w:type="spellStart"/>
+                                      <w:r>
+                                        <w:rPr>
+                                          <w:color w:val="ED7D31" w:themeColor="accent2"/>
+                                          <w:sz w:val="20"/>
+                                          <w:szCs w:val="20"/>
+                                        </w:rPr>
+                                        <w:t>Github</w:t>
+                                      </w:r>
+                                      <w:proofErr w:type="spellEnd"/>
+                                      <w:r>
+                                        <w:rPr>
+                                          <w:color w:val="ED7D31" w:themeColor="accent2"/>
+                                          <w:sz w:val="20"/>
+                                          <w:szCs w:val="20"/>
+                                        </w:rPr>
+                                        <w:t xml:space="preserve">: </w:t>
                                       </w:r>
                                       <w:hyperlink r:id="rId9" w:history="1">
                                         <w:r>
@@ -654,7 +756,25 @@
                                         <w:sz w:val="52"/>
                                         <w:szCs w:val="52"/>
                                       </w:rPr>
-                                      <w:t>Grupo I - Diseño y administración de bases de datos – 16/04/2021</w:t>
+                                      <w:t xml:space="preserve">Grupo I - Diseño y administración de bases de datos – </w:t>
+                                    </w:r>
+                                    <w:r>
+                                      <w:rPr>
+                                        <w:caps/>
+                                        <w:color w:val="191919" w:themeColor="text1" w:themeTint="E6"/>
+                                        <w:sz w:val="52"/>
+                                        <w:szCs w:val="52"/>
+                                      </w:rPr>
+                                      <w:t>03/05</w:t>
+                                    </w:r>
+                                    <w:r>
+                                      <w:rPr>
+                                        <w:caps/>
+                                        <w:color w:val="191919" w:themeColor="text1" w:themeTint="E6"/>
+                                        <w:sz w:val="52"/>
+                                        <w:szCs w:val="52"/>
+                                      </w:rPr>
+                                      <w:t>/2021</w:t>
                                     </w:r>
                                   </w:p>
                                 </w:sdtContent>
@@ -708,14 +828,34 @@
                                     <w:szCs w:val="26"/>
                                   </w:rPr>
                                 </w:pPr>
+                                <w:proofErr w:type="spellStart"/>
                                 <w:r>
                                   <w:rPr>
                                     <w:color w:val="ED7D31" w:themeColor="accent2"/>
                                     <w:sz w:val="26"/>
                                     <w:szCs w:val="26"/>
                                   </w:rPr>
-                                  <w:t>Barcos – TP Normalizacion</w:t>
+                                  <w:t>Peliculas</w:t>
                                 </w:r>
+                                <w:proofErr w:type="spellEnd"/>
+                                <w:r>
+                                  <w:rPr>
+                                    <w:color w:val="ED7D31" w:themeColor="accent2"/>
+                                    <w:sz w:val="26"/>
+                                    <w:szCs w:val="26"/>
+                                  </w:rPr>
+                                  <w:t xml:space="preserve"> – TP </w:t>
+                                </w:r>
+                                <w:proofErr w:type="spellStart"/>
+                                <w:r>
+                                  <w:rPr>
+                                    <w:color w:val="ED7D31" w:themeColor="accent2"/>
+                                    <w:sz w:val="26"/>
+                                    <w:szCs w:val="26"/>
+                                  </w:rPr>
+                                  <w:t>Normalizacion</w:t>
+                                </w:r>
+                                <w:proofErr w:type="spellEnd"/>
                               </w:p>
                               <w:sdt>
                                 <w:sdtPr>
@@ -785,13 +925,59 @@
                                     <w:szCs w:val="26"/>
                                   </w:rPr>
                                 </w:pPr>
+                                <w:proofErr w:type="spellStart"/>
                                 <w:r>
                                   <w:rPr>
                                     <w:color w:val="ED7D31" w:themeColor="accent2"/>
                                     <w:sz w:val="26"/>
                                     <w:szCs w:val="26"/>
                                   </w:rPr>
-                                  <w:t>Sebastian Ivan Puyelli Latour</w:t>
+                                  <w:t>Sebastian</w:t>
+                                </w:r>
+                                <w:proofErr w:type="spellEnd"/>
+                                <w:r>
+                                  <w:rPr>
+                                    <w:color w:val="ED7D31" w:themeColor="accent2"/>
+                                    <w:sz w:val="26"/>
+                                    <w:szCs w:val="26"/>
+                                  </w:rPr>
+                                  <w:t xml:space="preserve"> </w:t>
+                                </w:r>
+                                <w:proofErr w:type="spellStart"/>
+                                <w:r>
+                                  <w:rPr>
+                                    <w:color w:val="ED7D31" w:themeColor="accent2"/>
+                                    <w:sz w:val="26"/>
+                                    <w:szCs w:val="26"/>
+                                  </w:rPr>
+                                  <w:t>Ivan</w:t>
+                                </w:r>
+                                <w:proofErr w:type="spellEnd"/>
+                                <w:r>
+                                  <w:rPr>
+                                    <w:color w:val="ED7D31" w:themeColor="accent2"/>
+                                    <w:sz w:val="26"/>
+                                    <w:szCs w:val="26"/>
+                                  </w:rPr>
+                                  <w:t xml:space="preserve"> </w:t>
+                                </w:r>
+                                <w:proofErr w:type="spellStart"/>
+                                <w:r>
+                                  <w:rPr>
+                                    <w:color w:val="ED7D31" w:themeColor="accent2"/>
+                                    <w:sz w:val="26"/>
+                                    <w:szCs w:val="26"/>
+                                  </w:rPr>
+                                  <w:t>Puyelli</w:t>
+                                </w:r>
+                                <w:proofErr w:type="spellEnd"/>
+                                <w:r>
+                                  <w:rPr>
+                                    <w:color w:val="ED7D31" w:themeColor="accent2"/>
+                                    <w:sz w:val="26"/>
+                                    <w:szCs w:val="26"/>
+                                  </w:rPr>
+                                  <w:t xml:space="preserve"> Latour</w:t>
                                 </w:r>
                               </w:p>
                               <w:p>
@@ -856,7 +1042,25 @@
                                     <w:sz w:val="20"/>
                                     <w:szCs w:val="20"/>
                                   </w:rPr>
-                                  <w:t xml:space="preserve">Repositorio Github: </w:t>
+                                  <w:t xml:space="preserve">Repositorio </w:t>
+                                </w:r>
+                                <w:proofErr w:type="spellStart"/>
+                                <w:r>
+                                  <w:rPr>
+                                    <w:color w:val="ED7D31" w:themeColor="accent2"/>
+                                    <w:sz w:val="20"/>
+                                    <w:szCs w:val="20"/>
+                                  </w:rPr>
+                                  <w:t>Github</w:t>
+                                </w:r>
+                                <w:proofErr w:type="spellEnd"/>
+                                <w:r>
+                                  <w:rPr>
+                                    <w:color w:val="ED7D31" w:themeColor="accent2"/>
+                                    <w:sz w:val="20"/>
+                                    <w:szCs w:val="20"/>
+                                  </w:rPr>
+                                  <w:t xml:space="preserve">: </w:t>
                                 </w:r>
                                 <w:hyperlink r:id="rId10" w:history="1">
                                   <w:r>
@@ -995,6 +1199,7 @@
         </w:rPr>
         <w:t xml:space="preserve">EJERCITACION OBLIGATORIA </w:t>
       </w:r>
+      <w:proofErr w:type="spellStart"/>
       <w:r>
         <w:rPr>
           <w:b/>
@@ -1004,6 +1209,7 @@
         </w:rPr>
         <w:t>Peliculas</w:t>
       </w:r>
+      <w:proofErr w:type="spellEnd"/>
     </w:p>
     <w:p>
       <w:pPr>
@@ -1162,8 +1368,19 @@
           <w:sz w:val="18"/>
           <w:szCs w:val="18"/>
         </w:rPr>
-        <w:t>Matrícula del Director</w:t>
-      </w:r>
+        <w:t xml:space="preserve">Matrícula del </w:t>
+      </w:r>
+      <w:proofErr w:type="gramStart"/>
+      <w:r>
+        <w:rPr>
+          <w:b/>
+          <w:bCs/>
+          <w:sz w:val="18"/>
+          <w:szCs w:val="18"/>
+        </w:rPr>
+        <w:t>Director</w:t>
+      </w:r>
+      <w:proofErr w:type="gramEnd"/>
     </w:p>
     <w:p>
       <w:pPr>
@@ -1182,8 +1399,19 @@
           <w:sz w:val="18"/>
           <w:szCs w:val="18"/>
         </w:rPr>
-        <w:t>Nombre del Director</w:t>
-      </w:r>
+        <w:t xml:space="preserve">Nombre del </w:t>
+      </w:r>
+      <w:proofErr w:type="gramStart"/>
+      <w:r>
+        <w:rPr>
+          <w:b/>
+          <w:bCs/>
+          <w:sz w:val="18"/>
+          <w:szCs w:val="18"/>
+        </w:rPr>
+        <w:t>Director</w:t>
+      </w:r>
+      <w:proofErr w:type="gramEnd"/>
     </w:p>
     <w:p>
       <w:pPr>
@@ -1202,7 +1430,27 @@
           <w:sz w:val="18"/>
           <w:szCs w:val="18"/>
         </w:rPr>
-        <w:t>Cursos de Dirección realizados *(1,n)</w:t>
+        <w:t>Cursos de Dirección realizados *(</w:t>
+      </w:r>
+      <w:proofErr w:type="gramStart"/>
+      <w:r>
+        <w:rPr>
+          <w:b/>
+          <w:bCs/>
+          <w:sz w:val="18"/>
+          <w:szCs w:val="18"/>
+        </w:rPr>
+        <w:t>1,n</w:t>
+      </w:r>
+      <w:proofErr w:type="gramEnd"/>
+      <w:r>
+        <w:rPr>
+          <w:b/>
+          <w:bCs/>
+          <w:sz w:val="18"/>
+          <w:szCs w:val="18"/>
+        </w:rPr>
+        <w:t>)</w:t>
       </w:r>
     </w:p>
     <w:p>
@@ -1222,7 +1470,27 @@
           <w:sz w:val="18"/>
           <w:szCs w:val="18"/>
         </w:rPr>
-        <w:t>Actores *(1,n)</w:t>
+        <w:t>Actores *(</w:t>
+      </w:r>
+      <w:proofErr w:type="gramStart"/>
+      <w:r>
+        <w:rPr>
+          <w:b/>
+          <w:bCs/>
+          <w:sz w:val="18"/>
+          <w:szCs w:val="18"/>
+        </w:rPr>
+        <w:t>1,n</w:t>
+      </w:r>
+      <w:proofErr w:type="gramEnd"/>
+      <w:r>
+        <w:rPr>
+          <w:b/>
+          <w:bCs/>
+          <w:sz w:val="18"/>
+          <w:szCs w:val="18"/>
+        </w:rPr>
+        <w:t>)</w:t>
       </w:r>
     </w:p>
     <w:p>
@@ -1327,7 +1595,27 @@
           <w:sz w:val="18"/>
           <w:szCs w:val="18"/>
         </w:rPr>
-        <w:t xml:space="preserve">    Antecedentes *(1,n)</w:t>
+        <w:t xml:space="preserve">    Antecedentes *(</w:t>
+      </w:r>
+      <w:proofErr w:type="gramStart"/>
+      <w:r>
+        <w:rPr>
+          <w:b/>
+          <w:bCs/>
+          <w:sz w:val="18"/>
+          <w:szCs w:val="18"/>
+        </w:rPr>
+        <w:t>1,n</w:t>
+      </w:r>
+      <w:proofErr w:type="gramEnd"/>
+      <w:r>
+        <w:rPr>
+          <w:b/>
+          <w:bCs/>
+          <w:sz w:val="18"/>
+          <w:szCs w:val="18"/>
+        </w:rPr>
+        <w:t>)</w:t>
       </w:r>
     </w:p>
     <w:p>
@@ -1540,13 +1828,7 @@
         </w:rPr>
       </w:pPr>
       <w:r>
-        <w:t>-</w:t>
-      </w:r>
-      <w:r>
-        <w:t xml:space="preserve"> </w:t>
-      </w:r>
-      <w:r>
-        <w:t>el código de películas y la calificación depende del país en que se filma</w:t>
+        <w:t>- el código de películas y la calificación depende del país en que se filma</w:t>
       </w:r>
       <w:r>
         <w:rPr>
@@ -1675,6 +1957,62 @@
     </w:p>
     <w:p>
       <w:r>
+        <w:rPr>
+          <w:noProof/>
+        </w:rPr>
+        <w:drawing>
+          <wp:inline distT="0" distB="0" distL="0" distR="0" wp14:anchorId="7D2A4E4E" wp14:editId="1D41224C">
+            <wp:extent cx="5612130" cy="3220085"/>
+            <wp:effectExtent l="0" t="0" r="7620" b="0"/>
+            <wp:docPr id="6" name="Imagen 6"/>
+            <wp:cNvGraphicFramePr>
+              <a:graphicFrameLocks xmlns:a="http://schemas.openxmlformats.org/drawingml/2006/main" noChangeAspect="1"/>
+            </wp:cNvGraphicFramePr>
+            <a:graphic xmlns:a="http://schemas.openxmlformats.org/drawingml/2006/main">
+              <a:graphicData uri="http://schemas.openxmlformats.org/drawingml/2006/picture">
+                <pic:pic xmlns:pic="http://schemas.openxmlformats.org/drawingml/2006/picture">
+                  <pic:nvPicPr>
+                    <pic:cNvPr id="0" name="Picture 5"/>
+                    <pic:cNvPicPr>
+                      <a:picLocks noChangeAspect="1" noChangeArrowheads="1"/>
+                    </pic:cNvPicPr>
+                  </pic:nvPicPr>
+                  <pic:blipFill>
+                    <a:blip r:embed="rId12">
+                      <a:extLst>
+                        <a:ext uri="{28A0092B-C50C-407E-A947-70E740481C1C}">
+                          <a14:useLocalDpi xmlns:a14="http://schemas.microsoft.com/office/drawing/2010/main" val="0"/>
+                        </a:ext>
+                      </a:extLst>
+                    </a:blip>
+                    <a:srcRect/>
+                    <a:stretch>
+                      <a:fillRect/>
+                    </a:stretch>
+                  </pic:blipFill>
+                  <pic:spPr bwMode="auto">
+                    <a:xfrm>
+                      <a:off x="0" y="0"/>
+                      <a:ext cx="5612130" cy="3220085"/>
+                    </a:xfrm>
+                    <a:prstGeom prst="rect">
+                      <a:avLst/>
+                    </a:prstGeom>
+                    <a:noFill/>
+                    <a:ln>
+                      <a:noFill/>
+                    </a:ln>
+                  </pic:spPr>
+                </pic:pic>
+              </a:graphicData>
+            </a:graphic>
+          </wp:inline>
+        </w:drawing>
+      </w:r>
+      <w:r>
+        <w:t xml:space="preserve"> </w:t>
+      </w:r>
+      <w:r>
         <w:br w:type="page"/>
       </w:r>
     </w:p>
@@ -1716,10 +2054,63 @@
           <w:u w:val="single"/>
         </w:rPr>
       </w:pPr>
+      <w:r>
+        <w:rPr>
+          <w:noProof/>
+        </w:rPr>
+        <w:drawing>
+          <wp:inline distT="0" distB="0" distL="0" distR="0" wp14:anchorId="138B615B" wp14:editId="6FB60F97">
+            <wp:extent cx="5612130" cy="3220085"/>
+            <wp:effectExtent l="0" t="0" r="7620" b="0"/>
+            <wp:docPr id="7" name="Imagen 7"/>
+            <wp:cNvGraphicFramePr>
+              <a:graphicFrameLocks xmlns:a="http://schemas.openxmlformats.org/drawingml/2006/main" noChangeAspect="1"/>
+            </wp:cNvGraphicFramePr>
+            <a:graphic xmlns:a="http://schemas.openxmlformats.org/drawingml/2006/main">
+              <a:graphicData uri="http://schemas.openxmlformats.org/drawingml/2006/picture">
+                <pic:pic xmlns:pic="http://schemas.openxmlformats.org/drawingml/2006/picture">
+                  <pic:nvPicPr>
+                    <pic:cNvPr id="0" name="Picture 7"/>
+                    <pic:cNvPicPr>
+                      <a:picLocks noChangeAspect="1" noChangeArrowheads="1"/>
+                    </pic:cNvPicPr>
+                  </pic:nvPicPr>
+                  <pic:blipFill>
+                    <a:blip r:embed="rId13">
+                      <a:extLst>
+                        <a:ext uri="{28A0092B-C50C-407E-A947-70E740481C1C}">
+                          <a14:useLocalDpi xmlns:a14="http://schemas.microsoft.com/office/drawing/2010/main" val="0"/>
+                        </a:ext>
+                      </a:extLst>
+                    </a:blip>
+                    <a:srcRect/>
+                    <a:stretch>
+                      <a:fillRect/>
+                    </a:stretch>
+                  </pic:blipFill>
+                  <pic:spPr bwMode="auto">
+                    <a:xfrm>
+                      <a:off x="0" y="0"/>
+                      <a:ext cx="5612130" cy="3220085"/>
+                    </a:xfrm>
+                    <a:prstGeom prst="rect">
+                      <a:avLst/>
+                    </a:prstGeom>
+                    <a:noFill/>
+                    <a:ln>
+                      <a:noFill/>
+                    </a:ln>
+                  </pic:spPr>
+                </pic:pic>
+              </a:graphicData>
+            </a:graphic>
+          </wp:inline>
+        </w:drawing>
+      </w:r>
     </w:p>
     <w:sectPr>
-      <w:headerReference w:type="default" r:id="rId12"/>
-      <w:footerReference w:type="default" r:id="rId13"/>
+      <w:headerReference w:type="default" r:id="rId14"/>
+      <w:footerReference w:type="default" r:id="rId15"/>
       <w:pgSz w:w="12240" w:h="15840"/>
       <w:pgMar w:top="1417" w:right="1701" w:bottom="1417" w:left="1701" w:header="720" w:footer="720" w:gutter="0"/>
       <w:pgNumType w:start="0"/>
@@ -1961,16 +2352,7 @@
             <w:sz w:val="26"/>
             <w:szCs w:val="26"/>
           </w:rPr>
-          <w:t>Grupo I - Diseño y administración de bases de datos</w:t>
-        </w:r>
-        <w:r>
-          <w:rPr>
-            <w:rFonts w:asciiTheme="majorHAnsi" w:eastAsiaTheme="majorEastAsia" w:hAnsiTheme="majorHAnsi" w:cstheme="majorBidi"/>
-            <w:color w:val="2F5496" w:themeColor="accent1" w:themeShade="BF"/>
-            <w:sz w:val="26"/>
-            <w:szCs w:val="26"/>
-          </w:rPr>
-          <w:t xml:space="preserve"> – 16/04/2021</w:t>
+          <w:t>Grupo I - Diseño y administración de bases de datos – 03/05/2021</w:t>
         </w:r>
       </w:sdtContent>
     </w:sdt>
@@ -2535,6 +2917,36 @@
       <w:shd w:val="clear" w:color="auto" w:fill="E1DFDD"/>
     </w:rPr>
   </w:style>
+  <w:style w:type="paragraph" w:styleId="Textodeglobo">
+    <w:name w:val="Balloon Text"/>
+    <w:basedOn w:val="Normal"/>
+    <w:link w:val="TextodegloboCar"/>
+    <w:uiPriority w:val="99"/>
+    <w:semiHidden/>
+    <w:unhideWhenUsed/>
+    <w:rsid w:val="00C520AA"/>
+    <w:pPr>
+      <w:spacing w:after="0" w:line="240" w:lineRule="auto"/>
+    </w:pPr>
+    <w:rPr>
+      <w:rFonts w:ascii="Segoe UI" w:hAnsi="Segoe UI" w:cs="Segoe UI"/>
+      <w:sz w:val="18"/>
+      <w:szCs w:val="18"/>
+    </w:rPr>
+  </w:style>
+  <w:style w:type="character" w:customStyle="1" w:styleId="TextodegloboCar">
+    <w:name w:val="Texto de globo Car"/>
+    <w:basedOn w:val="Fuentedeprrafopredeter"/>
+    <w:link w:val="Textodeglobo"/>
+    <w:uiPriority w:val="99"/>
+    <w:semiHidden/>
+    <w:rsid w:val="00C520AA"/>
+    <w:rPr>
+      <w:rFonts w:ascii="Segoe UI" w:hAnsi="Segoe UI" w:cs="Segoe UI"/>
+      <w:sz w:val="18"/>
+      <w:szCs w:val="18"/>
+    </w:rPr>
+  </w:style>
 </w:styles>
 </file>
 
@@ -2601,6 +3013,13 @@
     <w:pitch w:val="variable"/>
     <w:sig w:usb0="E4002EFF" w:usb1="C000247B" w:usb2="00000009" w:usb3="00000000" w:csb0="000001FF" w:csb1="00000000"/>
   </w:font>
+  <w:font w:name="Segoe UI">
+    <w:panose1 w:val="020B0502040204020203"/>
+    <w:charset w:val="00"/>
+    <w:family w:val="swiss"/>
+    <w:pitch w:val="variable"/>
+    <w:sig w:usb0="E4002EFF" w:usb1="C000E47F" w:usb2="00000009" w:usb3="00000000" w:csb0="000001FF" w:csb1="00000000"/>
+  </w:font>
 </w:fonts>
 </file>
 
@@ -2621,11 +3040,15 @@
   </w:compat>
   <w:rsids>
     <w:rsidRoot w:val="00355354"/>
+    <w:rsid w:val="0020775F"/>
     <w:rsid w:val="00214929"/>
     <w:rsid w:val="00355354"/>
     <w:rsid w:val="00430078"/>
     <w:rsid w:val="00785984"/>
     <w:rsid w:val="009B6D94"/>
+    <w:rsid w:val="00A6169C"/>
+    <w:rsid w:val="00E86A8E"/>
+    <w:rsid w:val="00EA7EF5"/>
   </w:rsids>
   <m:mathPr>
     <m:mathFont m:val="Cambria Math"/>

--- a/TPIII_Peliculas/Grupo1_Peliculas.docx
+++ b/TPIII_Peliculas/Grupo1_Peliculas.docx
@@ -201,7 +201,25 @@
                                               <w:sz w:val="52"/>
                                               <w:szCs w:val="52"/>
                                             </w:rPr>
-                                            <w:t>03/05</w:t>
+                                            <w:t>0</w:t>
+                                          </w:r>
+                                          <w:r>
+                                            <w:rPr>
+                                              <w:caps/>
+                                              <w:color w:val="191919" w:themeColor="text1" w:themeTint="E6"/>
+                                              <w:sz w:val="52"/>
+                                              <w:szCs w:val="52"/>
+                                            </w:rPr>
+                                            <w:t>4</w:t>
+                                          </w:r>
+                                          <w:r>
+                                            <w:rPr>
+                                              <w:caps/>
+                                              <w:color w:val="191919" w:themeColor="text1" w:themeTint="E6"/>
+                                              <w:sz w:val="52"/>
+                                              <w:szCs w:val="52"/>
+                                            </w:rPr>
+                                            <w:t>/05</w:t>
                                           </w:r>
                                           <w:r>
                                             <w:rPr>
@@ -765,7 +783,25 @@
                                         <w:sz w:val="52"/>
                                         <w:szCs w:val="52"/>
                                       </w:rPr>
-                                      <w:t>03/05</w:t>
+                                      <w:t>0</w:t>
+                                    </w:r>
+                                    <w:r>
+                                      <w:rPr>
+                                        <w:caps/>
+                                        <w:color w:val="191919" w:themeColor="text1" w:themeTint="E6"/>
+                                        <w:sz w:val="52"/>
+                                        <w:szCs w:val="52"/>
+                                      </w:rPr>
+                                      <w:t>4</w:t>
+                                    </w:r>
+                                    <w:r>
+                                      <w:rPr>
+                                        <w:caps/>
+                                        <w:color w:val="191919" w:themeColor="text1" w:themeTint="E6"/>
+                                        <w:sz w:val="52"/>
+                                        <w:szCs w:val="52"/>
+                                      </w:rPr>
+                                      <w:t>/05</w:t>
                                     </w:r>
                                     <w:r>
                                       <w:rPr>
@@ -1957,14 +1993,17 @@
     </w:p>
     <w:p>
       <w:r>
+        <w:t xml:space="preserve"> </w:t>
+      </w:r>
+      <w:r>
         <w:rPr>
           <w:noProof/>
         </w:rPr>
         <w:drawing>
-          <wp:inline distT="0" distB="0" distL="0" distR="0" wp14:anchorId="7D2A4E4E" wp14:editId="1D41224C">
-            <wp:extent cx="5612130" cy="3220085"/>
-            <wp:effectExtent l="0" t="0" r="7620" b="0"/>
-            <wp:docPr id="6" name="Imagen 6"/>
+          <wp:inline distT="0" distB="0" distL="0" distR="0" wp14:anchorId="65D8334F" wp14:editId="1D1932FD">
+            <wp:extent cx="5612130" cy="3923665"/>
+            <wp:effectExtent l="0" t="0" r="7620" b="635"/>
+            <wp:docPr id="2" name="Imagen 2"/>
             <wp:cNvGraphicFramePr>
               <a:graphicFrameLocks xmlns:a="http://schemas.openxmlformats.org/drawingml/2006/main" noChangeAspect="1"/>
             </wp:cNvGraphicFramePr>
@@ -1972,7 +2011,7 @@
               <a:graphicData uri="http://schemas.openxmlformats.org/drawingml/2006/picture">
                 <pic:pic xmlns:pic="http://schemas.openxmlformats.org/drawingml/2006/picture">
                   <pic:nvPicPr>
-                    <pic:cNvPr id="0" name="Picture 5"/>
+                    <pic:cNvPr id="0" name="Picture 1"/>
                     <pic:cNvPicPr>
                       <a:picLocks noChangeAspect="1" noChangeArrowheads="1"/>
                     </pic:cNvPicPr>
@@ -1993,7 +2032,7 @@
                   <pic:spPr bwMode="auto">
                     <a:xfrm>
                       <a:off x="0" y="0"/>
-                      <a:ext cx="5612130" cy="3220085"/>
+                      <a:ext cx="5612130" cy="3923665"/>
                     </a:xfrm>
                     <a:prstGeom prst="rect">
                       <a:avLst/>
@@ -2010,9 +2049,6 @@
         </w:drawing>
       </w:r>
       <w:r>
-        <w:t xml:space="preserve"> </w:t>
-      </w:r>
-      <w:r>
         <w:br w:type="page"/>
       </w:r>
     </w:p>
@@ -2059,10 +2095,10 @@
           <w:noProof/>
         </w:rPr>
         <w:drawing>
-          <wp:inline distT="0" distB="0" distL="0" distR="0" wp14:anchorId="138B615B" wp14:editId="6FB60F97">
-            <wp:extent cx="5612130" cy="3220085"/>
+          <wp:inline distT="0" distB="0" distL="0" distR="0" wp14:anchorId="6D1490D4" wp14:editId="5C70E811">
+            <wp:extent cx="5612130" cy="3912870"/>
             <wp:effectExtent l="0" t="0" r="7620" b="0"/>
-            <wp:docPr id="7" name="Imagen 7"/>
+            <wp:docPr id="3" name="Imagen 3"/>
             <wp:cNvGraphicFramePr>
               <a:graphicFrameLocks xmlns:a="http://schemas.openxmlformats.org/drawingml/2006/main" noChangeAspect="1"/>
             </wp:cNvGraphicFramePr>
@@ -2070,7 +2106,7 @@
               <a:graphicData uri="http://schemas.openxmlformats.org/drawingml/2006/picture">
                 <pic:pic xmlns:pic="http://schemas.openxmlformats.org/drawingml/2006/picture">
                   <pic:nvPicPr>
-                    <pic:cNvPr id="0" name="Picture 7"/>
+                    <pic:cNvPr id="0" name="Picture 3"/>
                     <pic:cNvPicPr>
                       <a:picLocks noChangeAspect="1" noChangeArrowheads="1"/>
                     </pic:cNvPicPr>
@@ -2091,7 +2127,7 @@
                   <pic:spPr bwMode="auto">
                     <a:xfrm>
                       <a:off x="0" y="0"/>
-                      <a:ext cx="5612130" cy="3220085"/>
+                      <a:ext cx="5612130" cy="3912870"/>
                     </a:xfrm>
                     <a:prstGeom prst="rect">
                       <a:avLst/>
@@ -2352,7 +2388,7 @@
             <w:sz w:val="26"/>
             <w:szCs w:val="26"/>
           </w:rPr>
-          <w:t>Grupo I - Diseño y administración de bases de datos – 03/05/2021</w:t>
+          <w:t>Grupo I - Diseño y administración de bases de datos – 04/05/2021</w:t>
         </w:r>
       </w:sdtContent>
     </w:sdt>
@@ -3042,11 +3078,13 @@
     <w:rsidRoot w:val="00355354"/>
     <w:rsid w:val="0020775F"/>
     <w:rsid w:val="00214929"/>
+    <w:rsid w:val="002E2104"/>
     <w:rsid w:val="00355354"/>
     <w:rsid w:val="00430078"/>
     <w:rsid w:val="00785984"/>
     <w:rsid w:val="009B6D94"/>
     <w:rsid w:val="00A6169C"/>
+    <w:rsid w:val="00CE497D"/>
     <w:rsid w:val="00E86A8E"/>
     <w:rsid w:val="00EA7EF5"/>
   </w:rsids>
